--- a/Laporan/Laporan GSTAR.docx
+++ b/Laporan/Laporan GSTAR.docx
@@ -2094,9 +2094,9 @@
           <w:lang w:val="id-ID"/>
         </w:rPr>
         <w:drawing>
-          <wp:inline distT="0" distB="0" distL="0" distR="0" wp14:anchorId="1F8F234C" wp14:editId="46A5AFFD">
-            <wp:extent cx="1669073" cy="753468"/>
-            <wp:effectExtent l="12700" t="12700" r="7620" b="8890"/>
+          <wp:inline distT="0" distB="0" distL="0" distR="0" wp14:anchorId="1F8F234C" wp14:editId="50EFDEDD">
+            <wp:extent cx="1828800" cy="825574"/>
+            <wp:effectExtent l="12700" t="12700" r="12700" b="12700"/>
             <wp:docPr id="10" name="Picture 10"/>
             <wp:cNvGraphicFramePr>
               <a:graphicFrameLocks xmlns:a="http://schemas.openxmlformats.org/drawingml/2006/main" noChangeAspect="1"/>
@@ -2117,7 +2117,7 @@
                   <pic:spPr>
                     <a:xfrm>
                       <a:off x="0" y="0"/>
-                      <a:ext cx="1700247" cy="767541"/>
+                      <a:ext cx="1828800" cy="825574"/>
                     </a:xfrm>
                     <a:prstGeom prst="rect">
                       <a:avLst/>
@@ -2192,7 +2192,42 @@
           <w:lang w:val="id-ID"/>
         </w:rPr>
         <w:lastRenderedPageBreak/>
-        <w:t>Bobot Korelasi</w:t>
+        <w:t xml:space="preserve">Bobot </w:t>
+      </w:r>
+      <w:proofErr w:type="spellStart"/>
+      <w:r>
+        <w:rPr>
+          <w:rFonts w:ascii="Arial" w:hAnsi="Arial" w:cs="Arial"/>
+          <w:b/>
+          <w:bCs/>
+        </w:rPr>
+        <w:t>Normalisasi</w:t>
+      </w:r>
+      <w:proofErr w:type="spellEnd"/>
+      <w:r>
+        <w:rPr>
+          <w:rFonts w:ascii="Arial" w:hAnsi="Arial" w:cs="Arial"/>
+          <w:b/>
+          <w:bCs/>
+        </w:rPr>
+        <w:t xml:space="preserve"> </w:t>
+      </w:r>
+      <w:r>
+        <w:rPr>
+          <w:rFonts w:ascii="Arial" w:hAnsi="Arial" w:cs="Arial"/>
+          <w:b/>
+          <w:bCs/>
+          <w:lang w:val="id-ID"/>
+        </w:rPr>
+        <w:t>Korelasi</w:t>
+      </w:r>
+      <w:r>
+        <w:rPr>
+          <w:rFonts w:ascii="Arial" w:hAnsi="Arial" w:cs="Arial"/>
+          <w:b/>
+          <w:bCs/>
+        </w:rPr>
+        <w:t xml:space="preserve"> Silang</w:t>
       </w:r>
     </w:p>
     <w:p>
@@ -2249,9 +2284,9 @@
           <w:lang w:val="id-ID"/>
         </w:rPr>
         <w:drawing>
-          <wp:inline distT="0" distB="0" distL="0" distR="0" wp14:anchorId="77861EAB" wp14:editId="6F5370F7">
-            <wp:extent cx="3038475" cy="723900"/>
-            <wp:effectExtent l="19050" t="19050" r="28575" b="19050"/>
+          <wp:inline distT="0" distB="0" distL="0" distR="0" wp14:anchorId="77861EAB" wp14:editId="5DA06308">
+            <wp:extent cx="3291840" cy="784263"/>
+            <wp:effectExtent l="12700" t="12700" r="10160" b="15875"/>
             <wp:docPr id="11" name="Picture 11"/>
             <wp:cNvGraphicFramePr>
               <a:graphicFrameLocks xmlns:a="http://schemas.openxmlformats.org/drawingml/2006/main" noChangeAspect="1"/>
@@ -2272,7 +2307,7 @@
                   <pic:spPr>
                     <a:xfrm>
                       <a:off x="0" y="0"/>
-                      <a:ext cx="3038475" cy="723900"/>
+                      <a:ext cx="3291840" cy="784263"/>
                     </a:xfrm>
                     <a:prstGeom prst="rect">
                       <a:avLst/>
@@ -3981,26 +4016,22 @@
     </w:p>
     <w:p>
       <w:pPr>
-        <w:pStyle w:val="ListParagraph"/>
-        <w:spacing w:line="360" w:lineRule="auto"/>
-        <w:ind w:left="360"/>
+        <w:spacing w:after="120" w:line="360" w:lineRule="auto"/>
+        <w:ind w:left="720" w:firstLine="360"/>
         <w:jc w:val="center"/>
         <w:rPr>
           <w:rFonts w:ascii="Arial" w:hAnsi="Arial" w:cs="Arial"/>
-          <w:lang w:val="id-ID"/>
-        </w:rPr>
-      </w:pPr>
-      <w:r>
-        <w:rPr>
-          <w:rFonts w:ascii="Arial" w:hAnsi="Arial" w:cs="Arial"/>
-          <w:noProof/>
+        </w:rPr>
+      </w:pPr>
+      <w:r>
+        <w:rPr>
           <w:lang w:val="id-ID"/>
         </w:rPr>
         <w:drawing>
-          <wp:inline distT="0" distB="0" distL="0" distR="0" wp14:anchorId="16FFB75F" wp14:editId="7F28691A">
-            <wp:extent cx="984739" cy="1150995"/>
-            <wp:effectExtent l="0" t="0" r="6350" b="5080"/>
-            <wp:docPr id="7" name="Picture 7"/>
+          <wp:inline distT="0" distB="0" distL="0" distR="0" wp14:anchorId="6B3BB937" wp14:editId="34C879FB">
+            <wp:extent cx="914400" cy="1099457"/>
+            <wp:effectExtent l="0" t="0" r="0" b="5715"/>
+            <wp:docPr id="3" name="Picture 3"/>
             <wp:cNvGraphicFramePr>
               <a:graphicFrameLocks xmlns:a="http://schemas.openxmlformats.org/drawingml/2006/main" noChangeAspect="1"/>
             </wp:cNvGraphicFramePr>
@@ -4020,7 +4051,7 @@
                   <pic:spPr>
                     <a:xfrm>
                       <a:off x="0" y="0"/>
-                      <a:ext cx="988653" cy="1155570"/>
+                      <a:ext cx="914400" cy="1099457"/>
                     </a:xfrm>
                     <a:prstGeom prst="rect">
                       <a:avLst/>
@@ -4501,12 +4532,14 @@
                 <w:rFonts w:ascii="Arial" w:hAnsi="Arial" w:cs="Arial"/>
               </w:rPr>
             </w:pPr>
+            <w:proofErr w:type="spellStart"/>
             <w:r>
               <w:rPr>
                 <w:rFonts w:ascii="Arial" w:hAnsi="Arial" w:cs="Arial"/>
               </w:rPr>
-              <w:t>Uniform</w:t>
+              <w:t>Seragam</w:t>
             </w:r>
+            <w:proofErr w:type="spellEnd"/>
           </w:p>
         </w:tc>
         <w:tc>
@@ -4765,7 +4798,7 @@
               <w:rPr>
                 <w:rFonts w:ascii="Arial" w:hAnsi="Arial" w:cs="Arial"/>
               </w:rPr>
-              <w:t>0.5154806</w:t>
+              <w:t>0.5263061</w:t>
             </w:r>
           </w:p>
         </w:tc>
@@ -4788,7 +4821,7 @@
               <w:rPr>
                 <w:rFonts w:ascii="Arial" w:hAnsi="Arial" w:cs="Arial"/>
               </w:rPr>
-              <w:t>1.900834</w:t>
+              <w:t>1.920047</w:t>
             </w:r>
           </w:p>
         </w:tc>
@@ -5109,12 +5142,14 @@
                 <w:rFonts w:ascii="Arial" w:hAnsi="Arial" w:cs="Arial"/>
               </w:rPr>
             </w:pPr>
+            <w:proofErr w:type="spellStart"/>
             <w:r>
               <w:rPr>
                 <w:rFonts w:ascii="Arial" w:hAnsi="Arial" w:cs="Arial"/>
               </w:rPr>
-              <w:t>Uniform</w:t>
+              <w:t>Seragam</w:t>
             </w:r>
+            <w:proofErr w:type="spellEnd"/>
           </w:p>
         </w:tc>
         <w:tc>
@@ -5290,6 +5325,87 @@
               <w:jc w:val="center"/>
               <w:rPr>
                 <w:rFonts w:ascii="Arial" w:hAnsi="Arial" w:cs="Arial"/>
+              </w:rPr>
+            </w:pPr>
+            <w:r>
+              <w:rPr>
+                <w:rFonts w:ascii="Arial" w:hAnsi="Arial" w:cs="Arial"/>
+              </w:rPr>
+              <w:t>0.8413433</w:t>
+            </w:r>
+          </w:p>
+        </w:tc>
+        <w:tc>
+          <w:tcPr>
+            <w:tcW w:w="1641" w:type="dxa"/>
+            <w:shd w:val="clear" w:color="auto" w:fill="auto"/>
+            <w:vAlign w:val="center"/>
+          </w:tcPr>
+          <w:p>
+            <w:pPr>
+              <w:pStyle w:val="ListParagraph"/>
+              <w:ind w:left="0"/>
+              <w:jc w:val="center"/>
+              <w:rPr>
+                <w:rFonts w:ascii="Arial" w:hAnsi="Arial" w:cs="Arial"/>
+              </w:rPr>
+            </w:pPr>
+            <w:r>
+              <w:rPr>
+                <w:rFonts w:ascii="Arial" w:hAnsi="Arial" w:cs="Arial"/>
+              </w:rPr>
+              <w:t>2.600861</w:t>
+            </w:r>
+          </w:p>
+        </w:tc>
+      </w:tr>
+      <w:tr>
+        <w:trPr>
+          <w:trHeight w:val="534"/>
+          <w:jc w:val="center"/>
+        </w:trPr>
+        <w:tc>
+          <w:tcPr>
+            <w:tcW w:w="1731" w:type="dxa"/>
+            <w:shd w:val="clear" w:color="auto" w:fill="auto"/>
+            <w:vAlign w:val="center"/>
+          </w:tcPr>
+          <w:p>
+            <w:pPr>
+              <w:pStyle w:val="ListParagraph"/>
+              <w:ind w:left="0"/>
+              <w:jc w:val="center"/>
+              <w:rPr>
+                <w:rFonts w:ascii="Arial" w:hAnsi="Arial" w:cs="Arial"/>
+                <w:b/>
+                <w:bCs/>
+              </w:rPr>
+            </w:pPr>
+            <w:proofErr w:type="spellStart"/>
+            <w:r>
+              <w:rPr>
+                <w:rFonts w:ascii="Arial" w:hAnsi="Arial" w:cs="Arial"/>
+                <w:b/>
+                <w:bCs/>
+              </w:rPr>
+              <w:t>Biner</w:t>
+            </w:r>
+            <w:proofErr w:type="spellEnd"/>
+          </w:p>
+        </w:tc>
+        <w:tc>
+          <w:tcPr>
+            <w:tcW w:w="1641" w:type="dxa"/>
+            <w:shd w:val="clear" w:color="auto" w:fill="auto"/>
+            <w:vAlign w:val="center"/>
+          </w:tcPr>
+          <w:p>
+            <w:pPr>
+              <w:pStyle w:val="ListParagraph"/>
+              <w:ind w:left="0"/>
+              <w:jc w:val="center"/>
+              <w:rPr>
+                <w:rFonts w:ascii="Arial" w:hAnsi="Arial" w:cs="Arial"/>
                 <w:b/>
                 <w:bCs/>
               </w:rPr>
@@ -5300,7 +5416,7 @@
                 <w:b/>
                 <w:bCs/>
               </w:rPr>
-              <w:t>0.8413433</w:t>
+              <w:t>0.8267436</w:t>
             </w:r>
           </w:p>
         </w:tc>
@@ -5327,84 +5443,7 @@
                 <w:b/>
                 <w:bCs/>
               </w:rPr>
-              <w:t>2.600861</w:t>
-            </w:r>
-          </w:p>
-        </w:tc>
-      </w:tr>
-      <w:tr>
-        <w:trPr>
-          <w:trHeight w:val="534"/>
-          <w:jc w:val="center"/>
-        </w:trPr>
-        <w:tc>
-          <w:tcPr>
-            <w:tcW w:w="1731" w:type="dxa"/>
-            <w:shd w:val="clear" w:color="auto" w:fill="auto"/>
-            <w:vAlign w:val="center"/>
-          </w:tcPr>
-          <w:p>
-            <w:pPr>
-              <w:pStyle w:val="ListParagraph"/>
-              <w:ind w:left="0"/>
-              <w:jc w:val="center"/>
-              <w:rPr>
-                <w:rFonts w:ascii="Arial" w:hAnsi="Arial" w:cs="Arial"/>
-              </w:rPr>
-            </w:pPr>
-            <w:proofErr w:type="spellStart"/>
-            <w:r>
-              <w:rPr>
-                <w:rFonts w:ascii="Arial" w:hAnsi="Arial" w:cs="Arial"/>
-              </w:rPr>
-              <w:t>Biner</w:t>
-            </w:r>
-            <w:proofErr w:type="spellEnd"/>
-          </w:p>
-        </w:tc>
-        <w:tc>
-          <w:tcPr>
-            <w:tcW w:w="1641" w:type="dxa"/>
-            <w:shd w:val="clear" w:color="auto" w:fill="auto"/>
-            <w:vAlign w:val="center"/>
-          </w:tcPr>
-          <w:p>
-            <w:pPr>
-              <w:pStyle w:val="ListParagraph"/>
-              <w:ind w:left="0"/>
-              <w:jc w:val="center"/>
-              <w:rPr>
-                <w:rFonts w:ascii="Arial" w:hAnsi="Arial" w:cs="Arial"/>
-              </w:rPr>
-            </w:pPr>
-            <w:r>
-              <w:rPr>
-                <w:rFonts w:ascii="Arial" w:hAnsi="Arial" w:cs="Arial"/>
-              </w:rPr>
-              <w:t>0.9360444</w:t>
-            </w:r>
-          </w:p>
-        </w:tc>
-        <w:tc>
-          <w:tcPr>
-            <w:tcW w:w="1641" w:type="dxa"/>
-            <w:shd w:val="clear" w:color="auto" w:fill="auto"/>
-            <w:vAlign w:val="center"/>
-          </w:tcPr>
-          <w:p>
-            <w:pPr>
-              <w:pStyle w:val="ListParagraph"/>
-              <w:ind w:left="0"/>
-              <w:jc w:val="center"/>
-              <w:rPr>
-                <w:rFonts w:ascii="Arial" w:hAnsi="Arial" w:cs="Arial"/>
-              </w:rPr>
-            </w:pPr>
-            <w:r>
-              <w:rPr>
-                <w:rFonts w:ascii="Arial" w:hAnsi="Arial" w:cs="Arial"/>
-              </w:rPr>
-              <w:t>2.748507</w:t>
+              <w:t>2.582107</w:t>
             </w:r>
           </w:p>
         </w:tc>
@@ -7351,21 +7390,35 @@
           <w:lang w:val="id-ID"/>
         </w:rPr>
       </w:pPr>
-      <w:r>
+    </w:p>
+    <w:p>
+      <w:pPr>
+        <w:pStyle w:val="ListParagraph"/>
+        <w:spacing w:after="120" w:line="360" w:lineRule="auto"/>
+        <w:ind w:left="0"/>
+        <w:jc w:val="center"/>
         <w:rPr>
           <w:rFonts w:ascii="Arial" w:hAnsi="Arial" w:cs="Arial"/>
           <w:b/>
           <w:bCs/>
           <w:i/>
           <w:iCs/>
-          <w:noProof/>
-          <w:lang w:val="id-ID"/>
+          <w:lang w:val="id-ID"/>
+        </w:rPr>
+      </w:pPr>
+      <w:r>
+        <w:rPr>
+          <w:rFonts w:ascii="Arial" w:hAnsi="Arial" w:cs="Arial"/>
+          <w:b/>
+          <w:bCs/>
+          <w:i/>
+          <w:iCs/>
         </w:rPr>
         <w:drawing>
-          <wp:inline distT="0" distB="0" distL="0" distR="0" wp14:anchorId="30A65208" wp14:editId="6F8F656C">
-            <wp:extent cx="4571641" cy="2371060"/>
-            <wp:effectExtent l="0" t="0" r="635" b="4445"/>
-            <wp:docPr id="44" name="Picture 44"/>
+          <wp:inline distT="0" distB="0" distL="0" distR="0" wp14:anchorId="0B17C310" wp14:editId="0E6F7EAA">
+            <wp:extent cx="4572000" cy="2424432"/>
+            <wp:effectExtent l="0" t="0" r="0" b="1270"/>
+            <wp:docPr id="8" name="Picture 8"/>
             <wp:cNvGraphicFramePr>
               <a:graphicFrameLocks xmlns:a="http://schemas.openxmlformats.org/drawingml/2006/main" noChangeAspect="1"/>
             </wp:cNvGraphicFramePr>
@@ -7378,13 +7431,13 @@
                   </pic:nvPicPr>
                   <pic:blipFill rotWithShape="1">
                     <a:blip r:embed="rId28"/>
-                    <a:srcRect b="51133"/>
+                    <a:srcRect b="51745"/>
                     <a:stretch/>
                   </pic:blipFill>
                   <pic:spPr bwMode="auto">
                     <a:xfrm>
                       <a:off x="0" y="0"/>
-                      <a:ext cx="4572000" cy="2371246"/>
+                      <a:ext cx="4572000" cy="2424432"/>
                     </a:xfrm>
                     <a:prstGeom prst="rect">
                       <a:avLst/>
@@ -7418,34 +7471,17 @@
           <w:lang w:val="id-ID"/>
         </w:rPr>
       </w:pPr>
-    </w:p>
-    <w:p>
-      <w:pPr>
-        <w:pStyle w:val="ListParagraph"/>
-        <w:spacing w:after="120" w:line="360" w:lineRule="auto"/>
-        <w:ind w:left="1080"/>
-        <w:rPr>
-          <w:rFonts w:ascii="Arial" w:hAnsi="Arial" w:cs="Arial"/>
-          <w:b/>
-          <w:bCs/>
-          <w:i/>
-          <w:iCs/>
-          <w:lang w:val="id-ID"/>
-        </w:rPr>
-      </w:pPr>
-      <w:r>
-        <w:rPr>
-          <w:rFonts w:ascii="Arial" w:hAnsi="Arial" w:cs="Arial"/>
+      <w:r>
+        <w:rPr>
           <w:noProof/>
-          <w:lang w:val="id-ID"/>
         </w:rPr>
         <w:drawing>
-          <wp:inline distT="0" distB="0" distL="0" distR="0" wp14:anchorId="6C076CD5" wp14:editId="7C760F8B">
-            <wp:extent cx="4945110" cy="3712464"/>
+          <wp:inline distT="0" distB="0" distL="0" distR="0" wp14:anchorId="35A5366F" wp14:editId="3DE240AB">
+            <wp:extent cx="4572000" cy="4002215"/>
             <wp:effectExtent l="0" t="0" r="0" b="0"/>
-            <wp:docPr id="47" name="Picture 47"/>
+            <wp:docPr id="17" name="Picture 17"/>
             <wp:cNvGraphicFramePr>
-              <a:graphicFrameLocks xmlns:a="http://schemas.openxmlformats.org/drawingml/2006/main" noChangeAspect="1"/>
+              <a:graphicFrameLocks xmlns:a="http://schemas.openxmlformats.org/drawingml/2006/main"/>
             </wp:cNvGraphicFramePr>
             <a:graphic xmlns:a="http://schemas.openxmlformats.org/drawingml/2006/main">
               <a:graphicData uri="http://schemas.openxmlformats.org/drawingml/2006/picture">
@@ -7463,7 +7499,7 @@
                   <pic:spPr>
                     <a:xfrm>
                       <a:off x="0" y="0"/>
-                      <a:ext cx="4945110" cy="3712464"/>
+                      <a:ext cx="4572000" cy="4002215"/>
                     </a:xfrm>
                     <a:prstGeom prst="rect">
                       <a:avLst/>
@@ -7478,6 +7514,35 @@
     </w:p>
     <w:p>
       <w:pPr>
+        <w:spacing w:after="120" w:line="360" w:lineRule="auto"/>
+        <w:jc w:val="center"/>
+        <w:rPr>
+          <w:rFonts w:ascii="Arial" w:hAnsi="Arial" w:cs="Arial"/>
+          <w:b/>
+          <w:bCs/>
+          <w:i/>
+          <w:iCs/>
+          <w:lang w:val="id-ID"/>
+        </w:rPr>
+      </w:pPr>
+    </w:p>
+    <w:p>
+      <w:pPr>
+        <w:pStyle w:val="ListParagraph"/>
+        <w:spacing w:after="120" w:line="360" w:lineRule="auto"/>
+        <w:ind w:left="1080"/>
+        <w:rPr>
+          <w:rFonts w:ascii="Arial" w:hAnsi="Arial" w:cs="Arial"/>
+          <w:b/>
+          <w:bCs/>
+          <w:i/>
+          <w:iCs/>
+          <w:lang w:val="id-ID"/>
+        </w:rPr>
+      </w:pPr>
+    </w:p>
+    <w:p>
+      <w:pPr>
         <w:pStyle w:val="ListParagraph"/>
         <w:spacing w:after="120" w:line="360" w:lineRule="auto"/>
         <w:ind w:left="1080"/>
@@ -7549,7 +7614,9 @@
     </w:p>
     <w:p>
       <w:pPr>
+        <w:pStyle w:val="ListParagraph"/>
         <w:spacing w:after="120" w:line="360" w:lineRule="auto"/>
+        <w:ind w:left="0"/>
         <w:jc w:val="center"/>
         <w:rPr>
           <w:rFonts w:ascii="Arial" w:hAnsi="Arial" w:cs="Arial"/>
@@ -7562,14 +7629,17 @@
       </w:pPr>
       <w:r>
         <w:rPr>
-          <w:noProof/>
-          <w:lang w:val="id-ID"/>
+          <w:rFonts w:ascii="Arial" w:hAnsi="Arial" w:cs="Arial"/>
+          <w:b/>
+          <w:bCs/>
+          <w:i/>
+          <w:iCs/>
         </w:rPr>
         <w:drawing>
-          <wp:inline distT="0" distB="0" distL="0" distR="0" wp14:anchorId="52188FD1" wp14:editId="043CBFB6">
-            <wp:extent cx="4571641" cy="2364017"/>
+          <wp:inline distT="0" distB="0" distL="0" distR="0" wp14:anchorId="72E116C3" wp14:editId="5174110F">
+            <wp:extent cx="4571949" cy="2543567"/>
             <wp:effectExtent l="0" t="0" r="635" b="0"/>
-            <wp:docPr id="45" name="Picture 45"/>
+            <wp:docPr id="13" name="Picture 13"/>
             <wp:cNvGraphicFramePr>
               <a:graphicFrameLocks xmlns:a="http://schemas.openxmlformats.org/drawingml/2006/main" noChangeAspect="1"/>
             </wp:cNvGraphicFramePr>
@@ -7582,13 +7652,13 @@
                   </pic:nvPicPr>
                   <pic:blipFill rotWithShape="1">
                     <a:blip r:embed="rId28"/>
-                    <a:srcRect t="51278"/>
+                    <a:srcRect t="49373"/>
                     <a:stretch/>
                   </pic:blipFill>
                   <pic:spPr bwMode="auto">
                     <a:xfrm>
                       <a:off x="0" y="0"/>
-                      <a:ext cx="4572000" cy="2364203"/>
+                      <a:ext cx="4572000" cy="2543595"/>
                     </a:xfrm>
                     <a:prstGeom prst="rect">
                       <a:avLst/>
@@ -7611,12 +7681,14 @@
     </w:p>
     <w:p>
       <w:pPr>
-        <w:pStyle w:val="ListParagraph"/>
-        <w:spacing w:line="360" w:lineRule="auto"/>
-        <w:ind w:left="90"/>
+        <w:spacing w:after="120" w:line="360" w:lineRule="auto"/>
         <w:jc w:val="center"/>
         <w:rPr>
           <w:rFonts w:ascii="Arial" w:hAnsi="Arial" w:cs="Arial"/>
+          <w:b/>
+          <w:bCs/>
+          <w:i/>
+          <w:iCs/>
           <w:lang w:val="id-ID"/>
         </w:rPr>
       </w:pPr>
@@ -7625,10 +7697,10 @@
           <w:noProof/>
         </w:rPr>
         <w:drawing>
-          <wp:inline distT="0" distB="0" distL="0" distR="0" wp14:anchorId="0E8F12CB" wp14:editId="7E8579BE">
-            <wp:extent cx="4946904" cy="3712134"/>
+          <wp:inline distT="0" distB="0" distL="0" distR="0" wp14:anchorId="0F197F61" wp14:editId="5622BD55">
+            <wp:extent cx="4572000" cy="4005072"/>
             <wp:effectExtent l="0" t="0" r="0" b="0"/>
-            <wp:docPr id="48" name="Picture 48"/>
+            <wp:docPr id="19" name="Picture 19"/>
             <wp:cNvGraphicFramePr>
               <a:graphicFrameLocks xmlns:a="http://schemas.openxmlformats.org/drawingml/2006/main"/>
             </wp:cNvGraphicFramePr>
@@ -7648,7 +7720,7 @@
                   <pic:spPr>
                     <a:xfrm>
                       <a:off x="0" y="0"/>
-                      <a:ext cx="4946904" cy="3712134"/>
+                      <a:ext cx="4572000" cy="4005072"/>
                     </a:xfrm>
                     <a:prstGeom prst="rect">
                       <a:avLst/>
@@ -7664,6 +7736,36 @@
     <w:p>
       <w:pPr>
         <w:pStyle w:val="ListParagraph"/>
+        <w:spacing w:line="360" w:lineRule="auto"/>
+        <w:ind w:left="90"/>
+        <w:jc w:val="center"/>
+        <w:rPr>
+          <w:rFonts w:ascii="Arial" w:hAnsi="Arial" w:cs="Arial"/>
+          <w:lang w:val="id-ID"/>
+        </w:rPr>
+      </w:pPr>
+    </w:p>
+    <w:p>
+      <w:pPr>
+        <w:spacing w:after="160" w:line="259" w:lineRule="auto"/>
+        <w:rPr>
+          <w:rFonts w:ascii="Arial" w:hAnsi="Arial" w:cs="Arial"/>
+          <w:b/>
+          <w:bCs/>
+        </w:rPr>
+      </w:pPr>
+      <w:r>
+        <w:rPr>
+          <w:rFonts w:ascii="Arial" w:hAnsi="Arial" w:cs="Arial"/>
+          <w:b/>
+          <w:bCs/>
+        </w:rPr>
+        <w:br w:type="page"/>
+      </w:r>
+    </w:p>
+    <w:p>
+      <w:pPr>
+        <w:pStyle w:val="ListParagraph"/>
         <w:numPr>
           <w:ilvl w:val="3"/>
           <w:numId w:val="16"/>
@@ -7686,6 +7788,7 @@
           <w:b/>
           <w:bCs/>
         </w:rPr>
+        <w:lastRenderedPageBreak/>
         <w:t>Prediksi</w:t>
       </w:r>
       <w:proofErr w:type="spellEnd"/>
@@ -7702,26 +7805,26 @@
       <w:pPr>
         <w:pStyle w:val="ListParagraph"/>
         <w:spacing w:after="120" w:line="360" w:lineRule="auto"/>
-        <w:ind w:left="1080"/>
         <w:jc w:val="center"/>
         <w:rPr>
           <w:rFonts w:ascii="Arial" w:hAnsi="Arial" w:cs="Arial"/>
           <w:b/>
           <w:bCs/>
-          <w:i/>
-          <w:iCs/>
-          <w:lang w:val="id-ID"/>
-        </w:rPr>
-      </w:pPr>
-      <w:r>
-        <w:rPr>
-          <w:noProof/>
+          <w:lang w:val="id-ID"/>
+        </w:rPr>
+      </w:pPr>
+      <w:r>
+        <w:rPr>
+          <w:rFonts w:ascii="Arial" w:hAnsi="Arial" w:cs="Arial"/>
+          <w:b/>
+          <w:bCs/>
+          <w:lang w:val="id-ID"/>
         </w:rPr>
         <w:drawing>
-          <wp:inline distT="0" distB="0" distL="0" distR="0" wp14:anchorId="10E97146" wp14:editId="26C20398">
-            <wp:extent cx="2051749" cy="1699733"/>
-            <wp:effectExtent l="0" t="0" r="5715" b="2540"/>
-            <wp:docPr id="46" name="Picture 46"/>
+          <wp:inline distT="0" distB="0" distL="0" distR="0" wp14:anchorId="6CF791DF" wp14:editId="20A9918B">
+            <wp:extent cx="2286000" cy="1817914"/>
+            <wp:effectExtent l="0" t="0" r="0" b="0"/>
+            <wp:docPr id="20" name="Picture 20"/>
             <wp:cNvGraphicFramePr>
               <a:graphicFrameLocks xmlns:a="http://schemas.openxmlformats.org/drawingml/2006/main" noChangeAspect="1"/>
             </wp:cNvGraphicFramePr>
@@ -7741,7 +7844,7 @@
                   <pic:spPr>
                     <a:xfrm>
                       <a:off x="0" y="0"/>
-                      <a:ext cx="2057016" cy="1704096"/>
+                      <a:ext cx="2286000" cy="1817914"/>
                     </a:xfrm>
                     <a:prstGeom prst="rect">
                       <a:avLst/>
@@ -7757,18 +7860,6 @@
     <w:p>
       <w:pPr>
         <w:pStyle w:val="ListParagraph"/>
-        <w:spacing w:after="120" w:line="360" w:lineRule="auto"/>
-        <w:rPr>
-          <w:rFonts w:ascii="Arial" w:hAnsi="Arial" w:cs="Arial"/>
-          <w:b/>
-          <w:bCs/>
-          <w:lang w:val="id-ID"/>
-        </w:rPr>
-      </w:pPr>
-    </w:p>
-    <w:p>
-      <w:pPr>
-        <w:pStyle w:val="ListParagraph"/>
         <w:numPr>
           <w:ilvl w:val="1"/>
           <w:numId w:val="9"/>
@@ -7861,6 +7952,8 @@
       <w:r>
         <w:rPr>
           <w:rFonts w:ascii="Arial" w:hAnsi="Arial" w:cs="Arial"/>
+          <w:b/>
+          <w:bCs/>
         </w:rPr>
         <w:t>bobot</w:t>
       </w:r>
@@ -7868,20 +7961,26 @@
       <w:r>
         <w:rPr>
           <w:rFonts w:ascii="Arial" w:hAnsi="Arial" w:cs="Arial"/>
-        </w:rPr>
-        <w:t xml:space="preserve"> invers </w:t>
+          <w:b/>
+          <w:bCs/>
+        </w:rPr>
+        <w:t xml:space="preserve"> </w:t>
       </w:r>
       <w:proofErr w:type="spellStart"/>
       <w:r>
         <w:rPr>
           <w:rFonts w:ascii="Arial" w:hAnsi="Arial" w:cs="Arial"/>
-        </w:rPr>
-        <w:t>jarak</w:t>
+          <w:b/>
+          <w:bCs/>
+        </w:rPr>
+        <w:t>biner</w:t>
       </w:r>
       <w:proofErr w:type="spellEnd"/>
       <w:r>
         <w:rPr>
           <w:rFonts w:ascii="Arial" w:hAnsi="Arial" w:cs="Arial"/>
+          <w:b/>
+          <w:bCs/>
         </w:rPr>
         <w:t xml:space="preserve"> </w:t>
       </w:r>
@@ -7889,6 +7988,8 @@
       <w:r>
         <w:rPr>
           <w:rFonts w:ascii="Arial" w:hAnsi="Arial" w:cs="Arial"/>
+          <w:b/>
+          <w:bCs/>
         </w:rPr>
         <w:t>mendapatkan</w:t>
       </w:r>
@@ -7896,6 +7997,8 @@
       <w:r>
         <w:rPr>
           <w:rFonts w:ascii="Arial" w:hAnsi="Arial" w:cs="Arial"/>
+          <w:b/>
+          <w:bCs/>
         </w:rPr>
         <w:t xml:space="preserve"> </w:t>
       </w:r>
@@ -7903,6 +8006,8 @@
       <w:r>
         <w:rPr>
           <w:rFonts w:ascii="Arial" w:hAnsi="Arial" w:cs="Arial"/>
+          <w:b/>
+          <w:bCs/>
         </w:rPr>
         <w:t>hasil</w:t>
       </w:r>
@@ -7910,6 +8015,8 @@
       <w:r>
         <w:rPr>
           <w:rFonts w:ascii="Arial" w:hAnsi="Arial" w:cs="Arial"/>
+          <w:b/>
+          <w:bCs/>
         </w:rPr>
         <w:t xml:space="preserve"> MSE dan MAPE yang paling </w:t>
       </w:r>
@@ -7917,6 +8024,8 @@
       <w:r>
         <w:rPr>
           <w:rFonts w:ascii="Arial" w:hAnsi="Arial" w:cs="Arial"/>
+          <w:b/>
+          <w:bCs/>
         </w:rPr>
         <w:t>kecil</w:t>
       </w:r>
@@ -8059,14 +8168,14 @@
         <w:rPr>
           <w:rFonts w:ascii="Arial" w:hAnsi="Arial" w:cs="Arial"/>
         </w:rPr>
-        <w:t xml:space="preserve"> Invers </w:t>
+        <w:t xml:space="preserve"> </w:t>
       </w:r>
       <w:proofErr w:type="spellStart"/>
       <w:r>
         <w:rPr>
           <w:rFonts w:ascii="Arial" w:hAnsi="Arial" w:cs="Arial"/>
         </w:rPr>
-        <w:t>Jarak</w:t>
+        <w:t>biner</w:t>
       </w:r>
       <w:proofErr w:type="spellEnd"/>
       <w:r>
